--- a/release/v6.0/docs/mcmap-reference-packet/docx/04-MCMAP_Security_Compliance.docx
+++ b/release/v6.0/docs/mcmap-reference-packet/docx/04-MCMAP_Security_Compliance.docx
@@ -8,6 +8,9 @@
         <w:pStyle w:val="Heading1"/>
       </w:pPr>
       <w:r>
+        <w:rPr>
+          <w:color w:val="FF5F00"/>
+        </w:rPr>
         <w:t xml:space="preserve">MASTERCARD CONSULTING &amp; MARKETING AGENT PLATFORM (MCMAP)</w:t>
       </w:r>
     </w:p>
@@ -18,6 +21,9 @@
         <w:pStyle w:val="Heading1"/>
       </w:pPr>
       <w:r>
+        <w:rPr>
+          <w:color w:val="FF5F00"/>
+        </w:rPr>
         <w:t xml:space="preserve">MASTERCARD DEPLOYMENT - SECURITY &amp; COMPLIANCE FRAMEWORK</w:t>
       </w:r>
     </w:p>
@@ -132,6 +138,9 @@
         <w:pStyle w:val="Heading2"/>
       </w:pPr>
       <w:r>
+        <w:rPr>
+          <w:color w:val="FF5F00"/>
+        </w:rPr>
         <w:t xml:space="preserve">TABLE OF CONTENTS</w:t>
       </w:r>
     </w:p>
@@ -341,6 +350,9 @@
         <w:pStyle w:val="Heading2"/>
       </w:pPr>
       <w:r>
+        <w:rPr>
+          <w:color w:val="FF5F00"/>
+        </w:rPr>
         <w:t xml:space="preserve">1. SECURITY OVERVIEW</w:t>
       </w:r>
     </w:p>
@@ -350,6 +362,9 @@
         <w:pStyle w:val="Heading3"/>
       </w:pPr>
       <w:r>
+        <w:rPr>
+          <w:color w:val="FF5F00"/>
+        </w:rPr>
         <w:t xml:space="preserve">1.1 Security Architecture Principles</w:t>
       </w:r>
     </w:p>
@@ -575,6 +590,9 @@
         <w:pStyle w:val="Heading3"/>
       </w:pPr>
       <w:r>
+        <w:rPr>
+          <w:color w:val="FF5F00"/>
+        </w:rPr>
         <w:t xml:space="preserve">1.2 Security Boundary</w:t>
       </w:r>
     </w:p>
@@ -719,6 +737,9 @@
         <w:pStyle w:val="Heading3"/>
       </w:pPr>
       <w:r>
+        <w:rPr>
+          <w:color w:val="FF5F00"/>
+        </w:rPr>
         <w:t xml:space="preserve">1.3 Security Posture Summary</w:t>
       </w:r>
     </w:p>
@@ -1064,6 +1085,9 @@
         <w:pStyle w:val="Heading2"/>
       </w:pPr>
       <w:r>
+        <w:rPr>
+          <w:color w:val="FF5F00"/>
+        </w:rPr>
         <w:t xml:space="preserve">2. DATA LOSS PREVENTION (DLP) COMPLIANCE</w:t>
       </w:r>
     </w:p>
@@ -1073,6 +1097,9 @@
         <w:pStyle w:val="Heading3"/>
       </w:pPr>
       <w:r>
+        <w:rPr>
+          <w:color w:val="FF5F00"/>
+        </w:rPr>
         <w:t xml:space="preserve">2.1 Mastercard DLP Policy Alignment</w:t>
       </w:r>
     </w:p>
@@ -1317,6 +1344,9 @@
         <w:pStyle w:val="Heading3"/>
       </w:pPr>
       <w:r>
+        <w:rPr>
+          <w:color w:val="FF5F00"/>
+        </w:rPr>
         <w:t xml:space="preserve">2.2 Connectors Currently Turned On</w:t>
       </w:r>
     </w:p>
@@ -1814,6 +1844,9 @@
         <w:pStyle w:val="Heading3"/>
       </w:pPr>
       <w:r>
+        <w:rPr>
+          <w:color w:val="FF5F00"/>
+        </w:rPr>
         <w:t xml:space="preserve">2.3 Connectors Currently Turned Off</w:t>
       </w:r>
     </w:p>
@@ -2127,6 +2160,9 @@
         <w:pStyle w:val="Heading3"/>
       </w:pPr>
       <w:r>
+        <w:rPr>
+          <w:color w:val="FF5F00"/>
+        </w:rPr>
         <w:t xml:space="preserve">2.4 DLP Policy Verification</w:t>
       </w:r>
     </w:p>
@@ -2236,6 +2272,9 @@
         <w:pStyle w:val="Heading2"/>
       </w:pPr>
       <w:r>
+        <w:rPr>
+          <w:color w:val="FF5F00"/>
+        </w:rPr>
         <w:t xml:space="preserve">3. AUTHENTICATION &amp; AUTHORIZATION</w:t>
       </w:r>
     </w:p>
@@ -2245,6 +2284,9 @@
         <w:pStyle w:val="Heading3"/>
       </w:pPr>
       <w:r>
+        <w:rPr>
+          <w:color w:val="FF5F00"/>
+        </w:rPr>
         <w:t xml:space="preserve">3.1 Authentication Architecture</w:t>
       </w:r>
     </w:p>
@@ -2455,6 +2497,9 @@
         <w:pStyle w:val="Heading3"/>
       </w:pPr>
       <w:r>
+        <w:rPr>
+          <w:color w:val="FF5F00"/>
+        </w:rPr>
         <w:t xml:space="preserve">3.2 Authentication Requirements</w:t>
       </w:r>
     </w:p>
@@ -2655,6 +2700,9 @@
         <w:pStyle w:val="Heading3"/>
       </w:pPr>
       <w:r>
+        <w:rPr>
+          <w:color w:val="FF5F00"/>
+        </w:rPr>
         <w:t xml:space="preserve">3.3 Authorization Model</w:t>
       </w:r>
     </w:p>
@@ -2842,6 +2890,9 @@
         <w:pStyle w:val="Heading2"/>
       </w:pPr>
       <w:r>
+        <w:rPr>
+          <w:color w:val="FF5F00"/>
+        </w:rPr>
         <w:t xml:space="preserve">4. DATA PROTECTION</w:t>
       </w:r>
     </w:p>
@@ -2851,6 +2902,9 @@
         <w:pStyle w:val="Heading3"/>
       </w:pPr>
       <w:r>
+        <w:rPr>
+          <w:color w:val="FF5F00"/>
+        </w:rPr>
         <w:t xml:space="preserve">4.1 Data Classification</w:t>
       </w:r>
     </w:p>
@@ -3086,6 +3140,9 @@
         <w:pStyle w:val="Heading3"/>
       </w:pPr>
       <w:r>
+        <w:rPr>
+          <w:color w:val="FF5F00"/>
+        </w:rPr>
         <w:t xml:space="preserve">4.2 Encryption Standards</w:t>
       </w:r>
     </w:p>
@@ -3251,6 +3308,9 @@
         <w:pStyle w:val="Heading3"/>
       </w:pPr>
       <w:r>
+        <w:rPr>
+          <w:color w:val="FF5F00"/>
+        </w:rPr>
         <w:t xml:space="preserve">4.3 Data Retention</w:t>
       </w:r>
     </w:p>
@@ -3429,6 +3489,9 @@
         <w:pStyle w:val="Heading2"/>
       </w:pPr>
       <w:r>
+        <w:rPr>
+          <w:color w:val="FF5F00"/>
+        </w:rPr>
         <w:t xml:space="preserve">5. NETWORK SECURITY</w:t>
       </w:r>
     </w:p>
@@ -3438,6 +3501,9 @@
         <w:pStyle w:val="Heading3"/>
       </w:pPr>
       <w:r>
+        <w:rPr>
+          <w:color w:val="FF5F00"/>
+        </w:rPr>
         <w:t xml:space="preserve">5.1 Network Isolation</w:t>
       </w:r>
     </w:p>
@@ -3611,6 +3677,9 @@
         <w:pStyle w:val="Heading3"/>
       </w:pPr>
       <w:r>
+        <w:rPr>
+          <w:color w:val="FF5F00"/>
+        </w:rPr>
         <w:t xml:space="preserve">5.2 No External Network Access</w:t>
       </w:r>
     </w:p>
@@ -3703,6 +3772,9 @@
         <w:pStyle w:val="Heading2"/>
       </w:pPr>
       <w:r>
+        <w:rPr>
+          <w:color w:val="FF5F00"/>
+        </w:rPr>
         <w:t xml:space="preserve">6. AUDIT &amp; MONITORING</w:t>
       </w:r>
     </w:p>
@@ -3712,6 +3784,9 @@
         <w:pStyle w:val="Heading3"/>
       </w:pPr>
       <w:r>
+        <w:rPr>
+          <w:color w:val="FF5F00"/>
+        </w:rPr>
         <w:t xml:space="preserve">6.1 Audit Logging Architecture</w:t>
       </w:r>
     </w:p>
@@ -3955,6 +4030,9 @@
         <w:pStyle w:val="Heading3"/>
       </w:pPr>
       <w:r>
+        <w:rPr>
+          <w:color w:val="FF5F00"/>
+        </w:rPr>
         <w:t xml:space="preserve">6.2 Monitoring Capabilities</w:t>
       </w:r>
     </w:p>
@@ -4168,6 +4246,9 @@
         <w:pStyle w:val="Heading2"/>
       </w:pPr>
       <w:r>
+        <w:rPr>
+          <w:color w:val="FF5F00"/>
+        </w:rPr>
         <w:t xml:space="preserve">7. INCIDENT RESPONSE</w:t>
       </w:r>
     </w:p>
@@ -4177,6 +4258,9 @@
         <w:pStyle w:val="Heading3"/>
       </w:pPr>
       <w:r>
+        <w:rPr>
+          <w:color w:val="FF5F00"/>
+        </w:rPr>
         <w:t xml:space="preserve">7.1 Incident Classification</w:t>
       </w:r>
     </w:p>
@@ -4377,6 +4461,9 @@
         <w:pStyle w:val="Heading3"/>
       </w:pPr>
       <w:r>
+        <w:rPr>
+          <w:color w:val="FF5F00"/>
+        </w:rPr>
         <w:t xml:space="preserve">7.2 Response Procedures</w:t>
       </w:r>
     </w:p>
@@ -4593,6 +4680,9 @@
         <w:pStyle w:val="Heading3"/>
       </w:pPr>
       <w:r>
+        <w:rPr>
+          <w:color w:val="FF5F00"/>
+        </w:rPr>
         <w:t xml:space="preserve">7.3 Security Incident Contacts</w:t>
       </w:r>
     </w:p>
@@ -4806,6 +4896,9 @@
         <w:pStyle w:val="Heading2"/>
       </w:pPr>
       <w:r>
+        <w:rPr>
+          <w:color w:val="FF5F00"/>
+        </w:rPr>
         <w:t xml:space="preserve">8. COMPLIANCE CERTIFICATIONS</w:t>
       </w:r>
     </w:p>
@@ -4815,6 +4908,9 @@
         <w:pStyle w:val="Heading3"/>
       </w:pPr>
       <w:r>
+        <w:rPr>
+          <w:color w:val="FF5F00"/>
+        </w:rPr>
         <w:t xml:space="preserve">8.1 Microsoft Power Platform Compliance</w:t>
       </w:r>
     </w:p>
@@ -5163,6 +5259,9 @@
         <w:pStyle w:val="Heading3"/>
       </w:pPr>
       <w:r>
+        <w:rPr>
+          <w:color w:val="FF5F00"/>
+        </w:rPr>
         <w:t xml:space="preserve">8.2 Compliance Documentation</w:t>
       </w:r>
     </w:p>
@@ -5342,6 +5441,9 @@
         <w:pStyle w:val="Heading2"/>
       </w:pPr>
       <w:r>
+        <w:rPr>
+          <w:color w:val="FF5F00"/>
+        </w:rPr>
         <w:t xml:space="preserve">9. RISK ASSESSMENT</w:t>
       </w:r>
     </w:p>
@@ -5351,6 +5453,9 @@
         <w:pStyle w:val="Heading3"/>
       </w:pPr>
       <w:r>
+        <w:rPr>
+          <w:color w:val="FF5F00"/>
+        </w:rPr>
         <w:t xml:space="preserve">9.1 Risk Matrix</w:t>
       </w:r>
     </w:p>
@@ -5778,6 +5883,9 @@
         <w:pStyle w:val="Heading3"/>
       </w:pPr>
       <w:r>
+        <w:rPr>
+          <w:color w:val="FF5F00"/>
+        </w:rPr>
         <w:t xml:space="preserve">9.2 Risk Mitigations</w:t>
       </w:r>
     </w:p>
@@ -6048,6 +6156,9 @@
         <w:pStyle w:val="Heading3"/>
       </w:pPr>
       <w:r>
+        <w:rPr>
+          <w:color w:val="FF5F00"/>
+        </w:rPr>
         <w:t xml:space="preserve">9.3 Accepted Residual Risks</w:t>
       </w:r>
     </w:p>
@@ -6214,6 +6325,9 @@
         <w:pStyle w:val="Heading3"/>
       </w:pPr>
       <w:r>
+        <w:rPr>
+          <w:color w:val="FF5F00"/>
+        </w:rPr>
         <w:t xml:space="preserve">9.4 Strategic &amp; Business Risks</w:t>
       </w:r>
     </w:p>
@@ -6673,6 +6787,9 @@
         <w:pStyle w:val="Heading3"/>
       </w:pPr>
       <w:r>
+        <w:rPr>
+          <w:color w:val="FF5F00"/>
+        </w:rPr>
         <w:t xml:space="preserve">9.5 AI-Specific Governance Considerations</w:t>
       </w:r>
     </w:p>
@@ -6968,6 +7085,9 @@
         <w:pStyle w:val="Heading3"/>
       </w:pPr>
       <w:r>
+        <w:rPr>
+          <w:color w:val="FF5F00"/>
+        </w:rPr>
         <w:t xml:space="preserve">9.6 Regulatory Landscape</w:t>
       </w:r>
     </w:p>
@@ -7237,6 +7357,9 @@
         <w:pStyle w:val="Heading2"/>
       </w:pPr>
       <w:r>
+        <w:rPr>
+          <w:color w:val="FF5F00"/>
+        </w:rPr>
         <w:t xml:space="preserve">10. SECURITY CONTROLS MATRIX</w:t>
       </w:r>
     </w:p>
@@ -7246,6 +7369,9 @@
         <w:pStyle w:val="Heading3"/>
       </w:pPr>
       <w:r>
+        <w:rPr>
+          <w:color w:val="FF5F00"/>
+        </w:rPr>
         <w:t xml:space="preserve">10.1 Control Categories</w:t>
       </w:r>
     </w:p>
@@ -7551,6 +7677,9 @@
         <w:pStyle w:val="Heading3"/>
       </w:pPr>
       <w:r>
+        <w:rPr>
+          <w:color w:val="FF5F00"/>
+        </w:rPr>
         <w:t xml:space="preserve">10.2 Control Verification Schedule</w:t>
       </w:r>
     </w:p>
@@ -7821,6 +7950,9 @@
         <w:pStyle w:val="Heading3"/>
       </w:pPr>
       <w:r>
+        <w:rPr>
+          <w:color w:val="FF5F00"/>
+        </w:rPr>
         <w:t xml:space="preserve">10.3 Security Sign-Off Checklist</w:t>
       </w:r>
     </w:p>
@@ -7984,6 +8116,9 @@
         <w:pStyle w:val="Heading2"/>
       </w:pPr>
       <w:r>
+        <w:rPr>
+          <w:color w:val="FF5F00"/>
+        </w:rPr>
         <w:t xml:space="preserve">11. DEVELOPMENT DATA PROVENANCE &amp; BUILD SECURITY ATTESTATION</w:t>
       </w:r>
     </w:p>
@@ -7993,6 +8128,9 @@
         <w:pStyle w:val="Heading3"/>
       </w:pPr>
       <w:r>
+        <w:rPr>
+          <w:color w:val="FF5F00"/>
+        </w:rPr>
         <w:t xml:space="preserve">11.1 Overview</w:t>
       </w:r>
     </w:p>
@@ -8021,6 +8159,9 @@
         <w:pStyle w:val="Heading3"/>
       </w:pPr>
       <w:r>
+        <w:rPr>
+          <w:color w:val="FF5F00"/>
+        </w:rPr>
         <w:t xml:space="preserve">11.2 Development Data Provenance Attestation</w:t>
       </w:r>
     </w:p>
@@ -8238,6 +8379,9 @@
         <w:pStyle w:val="Heading3"/>
       </w:pPr>
       <w:r>
+        <w:rPr>
+          <w:color w:val="FF5F00"/>
+        </w:rPr>
         <w:t xml:space="preserve">11.3 Knowledge Base Content Sourcing</w:t>
       </w:r>
     </w:p>
@@ -8719,6 +8863,9 @@
         <w:pStyle w:val="Heading3"/>
       </w:pPr>
       <w:r>
+        <w:rPr>
+          <w:color w:val="FF5F00"/>
+        </w:rPr>
         <w:t xml:space="preserve">11.4 Development Environment Security</w:t>
       </w:r>
     </w:p>
@@ -8991,6 +9138,9 @@
         <w:pStyle w:val="Heading3"/>
       </w:pPr>
       <w:r>
+        <w:rPr>
+          <w:color w:val="FF5F00"/>
+        </w:rPr>
         <w:t xml:space="preserve">11.5 Build Process Security</w:t>
       </w:r>
     </w:p>
@@ -9247,6 +9397,9 @@
         <w:pStyle w:val="Heading3"/>
       </w:pPr>
       <w:r>
+        <w:rPr>
+          <w:color w:val="FF5F00"/>
+        </w:rPr>
         <w:t xml:space="preserve">11.6 Deployment Isolation Measures</w:t>
       </w:r>
     </w:p>
@@ -9550,6 +9703,9 @@
         <w:pStyle w:val="Heading3"/>
       </w:pPr>
       <w:r>
+        <w:rPr>
+          <w:color w:val="FF5F00"/>
+        </w:rPr>
         <w:t xml:space="preserve">11.7 Data Flow Security Post-Deployment</w:t>
       </w:r>
     </w:p>
@@ -9841,6 +9997,9 @@
         <w:pStyle w:val="Heading3"/>
       </w:pPr>
       <w:r>
+        <w:rPr>
+          <w:color w:val="FF5F00"/>
+        </w:rPr>
         <w:t xml:space="preserve">11.8 No Data Leakage Attestation</w:t>
       </w:r>
     </w:p>
@@ -10097,6 +10256,9 @@
         <w:pStyle w:val="Heading3"/>
       </w:pPr>
       <w:r>
+        <w:rPr>
+          <w:color w:val="FF5F00"/>
+        </w:rPr>
         <w:t xml:space="preserve">11.9 Third-Party Tool Data Handling</w:t>
       </w:r>
     </w:p>
@@ -10388,6 +10550,9 @@
         <w:pStyle w:val="Heading3"/>
       </w:pPr>
       <w:r>
+        <w:rPr>
+          <w:color w:val="FF5F00"/>
+        </w:rPr>
         <w:t xml:space="preserve">11.10 Comparison: Development Environment vs. Production Environment</w:t>
       </w:r>
     </w:p>
@@ -10683,6 +10848,9 @@
         <w:pStyle w:val="Heading3"/>
       </w:pPr>
       <w:r>
+        <w:rPr>
+          <w:color w:val="FF5F00"/>
+        </w:rPr>
         <w:t xml:space="preserve">11.11 Security Confidence Statement</w:t>
       </w:r>
     </w:p>
@@ -10815,6 +10983,9 @@
         <w:pStyle w:val="Heading3"/>
       </w:pPr>
       <w:r>
+        <w:rPr>
+          <w:color w:val="FF5F00"/>
+        </w:rPr>
         <w:t xml:space="preserve">11.12 Development Data Provenance Sign-Off Checklist</w:t>
       </w:r>
     </w:p>
@@ -10990,6 +11161,9 @@
         <w:pStyle w:val="Heading2"/>
       </w:pPr>
       <w:r>
+        <w:rPr>
+          <w:color w:val="FF5F00"/>
+        </w:rPr>
         <w:t xml:space="preserve">12. ATTRIBUTE-BASED ACCESS CONTROL (ABAC)</w:t>
       </w:r>
     </w:p>
@@ -10999,6 +11173,9 @@
         <w:pStyle w:val="Heading3"/>
       </w:pPr>
       <w:r>
+        <w:rPr>
+          <w:color w:val="FF5F00"/>
+        </w:rPr>
         <w:t xml:space="preserve">12.1 ABAC Architecture Overview</w:t>
       </w:r>
     </w:p>
@@ -11307,6 +11484,9 @@
         <w:pStyle w:val="Heading3"/>
       </w:pPr>
       <w:r>
+        <w:rPr>
+          <w:color w:val="FF5F00"/>
+        </w:rPr>
         <w:t xml:space="preserve">12.2 Two-Mode Operation</w:t>
       </w:r>
     </w:p>
@@ -11452,6 +11632,9 @@
         <w:pStyle w:val="Heading3"/>
       </w:pPr>
       <w:r>
+        <w:rPr>
+          <w:color w:val="FF5F00"/>
+        </w:rPr>
         <w:t xml:space="preserve">12.3 User Profile Attributes Captured</w:t>
       </w:r>
     </w:p>
@@ -11792,6 +11975,9 @@
         <w:pStyle w:val="Heading3"/>
       </w:pPr>
       <w:r>
+        <w:rPr>
+          <w:color w:val="FF5F00"/>
+        </w:rPr>
         <w:t xml:space="preserve">12.4 ABAC Condition Operators</w:t>
       </w:r>
     </w:p>
@@ -12117,6 +12303,9 @@
         <w:pStyle w:val="Heading3"/>
       </w:pPr>
       <w:r>
+        <w:rPr>
+          <w:color w:val="FF5F00"/>
+        </w:rPr>
         <w:t xml:space="preserve">12.5 Access Denial Handling</w:t>
       </w:r>
     </w:p>
@@ -12252,6 +12441,9 @@
         <w:pStyle w:val="Heading3"/>
       </w:pPr>
       <w:r>
+        <w:rPr>
+          <w:color w:val="FF5F00"/>
+        </w:rPr>
         <w:t xml:space="preserve">12.6 Access Request Workflow</w:t>
       </w:r>
     </w:p>
@@ -12528,6 +12720,9 @@
         <w:pStyle w:val="Heading3"/>
       </w:pPr>
       <w:r>
+        <w:rPr>
+          <w:color w:val="FF5F00"/>
+        </w:rPr>
         <w:t xml:space="preserve">12.7 ABAC Security Controls</w:t>
       </w:r>
     </w:p>
@@ -12764,6 +12959,9 @@
         <w:pStyle w:val="Heading3"/>
       </w:pPr>
       <w:r>
+        <w:rPr>
+          <w:color w:val="FF5F00"/>
+        </w:rPr>
         <w:t xml:space="preserve">12.8 ABAC-Related Dataverse Tables</w:t>
       </w:r>
     </w:p>
@@ -13004,6 +13202,9 @@
         <w:pStyle w:val="Heading2"/>
       </w:pPr>
       <w:r>
+        <w:rPr>
+          <w:color w:val="FF5F00"/>
+        </w:rPr>
         <w:t xml:space="preserve">APPENDIX A: SECURITY CONFIGURATION REFERENCE</w:t>
       </w:r>
     </w:p>
@@ -13013,6 +13214,9 @@
         <w:pStyle w:val="Heading3"/>
       </w:pPr>
       <w:r>
+        <w:rPr>
+          <w:color w:val="FF5F00"/>
+        </w:rPr>
         <w:t xml:space="preserve">A.1 Azure AD Application Registration</w:t>
       </w:r>
     </w:p>
@@ -13088,6 +13292,9 @@
         <w:pStyle w:val="Heading3"/>
       </w:pPr>
       <w:r>
+        <w:rPr>
+          <w:color w:val="FF5F00"/>
+        </w:rPr>
         <w:t xml:space="preserve">A.2 Dataverse Security Roles</w:t>
       </w:r>
     </w:p>
@@ -13175,6 +13382,9 @@
         <w:pStyle w:val="Heading3"/>
       </w:pPr>
       <w:r>
+        <w:rPr>
+          <w:color w:val="FF5F00"/>
+        </w:rPr>
         <w:t xml:space="preserve">A.3 SharePoint Permissions</w:t>
       </w:r>
     </w:p>
@@ -14287,7 +14497,7 @@
     </w:pPr>
     <w:rPr>
       <w:rFonts w:asciiTheme="majorHAnsi" w:cstheme="majorBidi" w:eastAsiaTheme="majorEastAsia" w:hAnsiTheme="majorHAnsi"/>
-      <w:color w:themeColor="accent1" w:themeShade="7F" w:val="243F60"/>
+      <w:color w:val="FF5F00"/>
     </w:rPr>
   </w:style>
   <w:style w:styleId="Heading6" w:type="paragraph">
@@ -14310,7 +14520,7 @@
       <w:rFonts w:asciiTheme="majorHAnsi" w:cstheme="majorBidi" w:eastAsiaTheme="majorEastAsia" w:hAnsiTheme="majorHAnsi"/>
       <w:i/>
       <w:iCs/>
-      <w:color w:themeColor="accent1" w:themeShade="7F" w:val="243F60"/>
+      <w:color w:val="FF5F00"/>
     </w:rPr>
   </w:style>
   <w:style w:styleId="Heading7" w:type="paragraph">
@@ -14480,7 +14690,7 @@
     </w:pPr>
     <w:rPr>
       <w:rFonts w:asciiTheme="majorHAnsi" w:cstheme="majorBidi" w:eastAsiaTheme="majorEastAsia" w:hAnsiTheme="majorHAnsi"/>
-      <w:color w:themeColor="text2" w:themeShade="BF" w:val="17365D"/>
+      <w:color w:val="FF5F00"/>
       <w:spacing w:val="5"/>
       <w:kern w:val="28"/>
       <w:sz w:val="52"/>
@@ -14519,7 +14729,7 @@
       <w:rFonts w:asciiTheme="majorHAnsi" w:cstheme="majorBidi" w:eastAsiaTheme="majorEastAsia" w:hAnsiTheme="majorHAnsi"/>
       <w:i/>
       <w:iCs/>
-      <w:color w:themeColor="accent1" w:val="4F81BD"/>
+      <w:color w:val="FF5F00"/>
       <w:spacing w:val="15"/>
       <w:sz w:val="24"/>
       <w:szCs w:val="24"/>
